--- a/Shobhandeb Paul_Project_Documentation/High Level Documentation..docx
+++ b/Shobhandeb Paul_Project_Documentation/High Level Documentation..docx
@@ -245,19 +245,19 @@
           <w:sz w:val="34"/>
           <w:szCs w:val="34"/>
         </w:rPr>
-        <w:t>(iNeuron)</w:t>
-      </w:r>
-    </w:p>
-    <w:p>
-      <w:pPr>
-        <w:jc w:val="center"/>
+        <w:t>(</w:t>
+      </w:r>
+      <w:proofErr w:type="spellStart"/>
+      <w:r>
         <w:rPr>
           <w:rFonts w:ascii="Times New Roman" w:eastAsia="Times New Roman" w:hAnsi="Times New Roman" w:cs="Times New Roman"/>
           <w:b/>
           <w:sz w:val="34"/>
           <w:szCs w:val="34"/>
         </w:rPr>
-      </w:pPr>
+        <w:t>iNeuron</w:t>
+      </w:r>
+      <w:proofErr w:type="spellEnd"/>
       <w:r>
         <w:rPr>
           <w:rFonts w:ascii="Times New Roman" w:eastAsia="Times New Roman" w:hAnsi="Times New Roman" w:cs="Times New Roman"/>
@@ -265,6 +265,26 @@
           <w:sz w:val="34"/>
           <w:szCs w:val="34"/>
         </w:rPr>
+        <w:t>)</w:t>
+      </w:r>
+    </w:p>
+    <w:p>
+      <w:pPr>
+        <w:jc w:val="center"/>
+        <w:rPr>
+          <w:rFonts w:ascii="Times New Roman" w:eastAsia="Times New Roman" w:hAnsi="Times New Roman" w:cs="Times New Roman"/>
+          <w:b/>
+          <w:sz w:val="34"/>
+          <w:szCs w:val="34"/>
+        </w:rPr>
+      </w:pPr>
+      <w:r>
+        <w:rPr>
+          <w:rFonts w:ascii="Times New Roman" w:eastAsia="Times New Roman" w:hAnsi="Times New Roman" w:cs="Times New Roman"/>
+          <w:b/>
+          <w:sz w:val="34"/>
+          <w:szCs w:val="34"/>
+        </w:rPr>
         <w:t>Date: - 07/01/2022</w:t>
       </w:r>
     </w:p>
@@ -395,7 +415,25 @@
           <w:sz w:val="28"/>
           <w:szCs w:val="28"/>
         </w:rPr>
-        <w:t>Why this High Level Document (HLD)?</w:t>
+        <w:t xml:space="preserve">Why this </w:t>
+      </w:r>
+      <w:r>
+        <w:rPr>
+          <w:rFonts w:ascii="Times New Roman" w:eastAsia="Times New Roman" w:hAnsi="Times New Roman" w:cs="Times New Roman"/>
+          <w:b/>
+          <w:sz w:val="28"/>
+          <w:szCs w:val="28"/>
+        </w:rPr>
+        <w:t>High-Level</w:t>
+      </w:r>
+      <w:r>
+        <w:rPr>
+          <w:rFonts w:ascii="Times New Roman" w:eastAsia="Times New Roman" w:hAnsi="Times New Roman" w:cs="Times New Roman"/>
+          <w:b/>
+          <w:sz w:val="28"/>
+          <w:szCs w:val="28"/>
+        </w:rPr>
+        <w:t xml:space="preserve"> Document (HLD)?</w:t>
       </w:r>
     </w:p>
     <w:p>
@@ -1082,7 +1120,49 @@
           <w:szCs w:val="24"/>
           <w:highlight w:val="white"/>
         </w:rPr>
-        <w:t>This project represents a machine learning-based health insurance prediction system. Recently, many attempts have been made to solve this problem, as after the Covid-19 pandemic, health insurance has become one of the most prominent areas of research. We have used the USA's medical cost personal dataset from Kaggle, having 1338 entries. Features in the dataset that are used for the prediction of insurance cost include Age, Gender, BMI, Smoking Habit, number of children etc. We used Xgboost regression and determined the relation between price and these features. We trained the system using a 70-30 split and achieved an accuracy of 81.3%.</w:t>
+        <w:t xml:space="preserve">This project represents a machine learning-based health insurance prediction system. Recently, many attempts have been made to solve this problem, as after the Covid-19 pandemic, health insurance has become one of the most prominent areas of research. We have used the USA's medical cost personal dataset from Kaggle, having 1338 entries. Features in the dataset that are used for the prediction of insurance cost include Age, Gender, BMI, Smoking Habit, number of children etc. We used </w:t>
+      </w:r>
+      <w:proofErr w:type="spellStart"/>
+      <w:r>
+        <w:rPr>
+          <w:rFonts w:ascii="Times New Roman" w:eastAsia="Times New Roman" w:hAnsi="Times New Roman" w:cs="Times New Roman"/>
+          <w:color w:val="333333"/>
+          <w:sz w:val="24"/>
+          <w:szCs w:val="24"/>
+          <w:highlight w:val="white"/>
+        </w:rPr>
+        <w:t>Xgboost</w:t>
+      </w:r>
+      <w:proofErr w:type="spellEnd"/>
+      <w:r>
+        <w:rPr>
+          <w:rFonts w:ascii="Times New Roman" w:eastAsia="Times New Roman" w:hAnsi="Times New Roman" w:cs="Times New Roman"/>
+          <w:color w:val="333333"/>
+          <w:sz w:val="24"/>
+          <w:szCs w:val="24"/>
+          <w:highlight w:val="white"/>
+        </w:rPr>
+        <w:t xml:space="preserve"> regression and determined the relation between price and these features. We trained the system using a 70-30 split and achieved an accuracy of </w:t>
+      </w:r>
+      <w:r>
+        <w:rPr>
+          <w:rFonts w:ascii="Times New Roman" w:eastAsia="Times New Roman" w:hAnsi="Times New Roman" w:cs="Times New Roman"/>
+          <w:color w:val="333333"/>
+          <w:sz w:val="24"/>
+          <w:szCs w:val="24"/>
+          <w:highlight w:val="white"/>
+        </w:rPr>
+        <w:t>98.988</w:t>
+      </w:r>
+      <w:r>
+        <w:rPr>
+          <w:rFonts w:ascii="Times New Roman" w:eastAsia="Times New Roman" w:hAnsi="Times New Roman" w:cs="Times New Roman"/>
+          <w:color w:val="333333"/>
+          <w:sz w:val="24"/>
+          <w:szCs w:val="24"/>
+          <w:highlight w:val="white"/>
+        </w:rPr>
+        <w:t>%.</w:t>
       </w:r>
     </w:p>
     <w:p>
@@ -1977,7 +2057,23 @@
           <w:sz w:val="24"/>
           <w:szCs w:val="24"/>
         </w:rPr>
-        <w:t xml:space="preserve">The HLD Documentation presents the structure of the system, such as the database, architecture, layers, application flow (Navigation), and the technology architecture. The HLD  uses non-technical and mildly technical terms which should be understandable to the administrators of the system. </w:t>
+        <w:t xml:space="preserve">The HLD Documentation presents the structure of the system, such as the database, architecture, layers, application flow (Navigation), and the technology architecture. The </w:t>
+      </w:r>
+      <w:r>
+        <w:rPr>
+          <w:rFonts w:ascii="Times New Roman" w:eastAsia="Times New Roman" w:hAnsi="Times New Roman" w:cs="Times New Roman"/>
+          <w:sz w:val="24"/>
+          <w:szCs w:val="24"/>
+        </w:rPr>
+        <w:t>HLD uses</w:t>
+      </w:r>
+      <w:r>
+        <w:rPr>
+          <w:rFonts w:ascii="Times New Roman" w:eastAsia="Times New Roman" w:hAnsi="Times New Roman" w:cs="Times New Roman"/>
+          <w:sz w:val="24"/>
+          <w:szCs w:val="24"/>
+        </w:rPr>
+        <w:t xml:space="preserve"> non-technical and mildly technical terms which should be understandable to the administrators of the system. </w:t>
       </w:r>
     </w:p>
     <w:p>
@@ -2801,7 +2897,25 @@
           <w:sz w:val="24"/>
           <w:szCs w:val="24"/>
         </w:rPr>
-        <w:t>Python version used for this project 3.10 ( This may get updated and some features might not be available in new version. )</w:t>
+        <w:t xml:space="preserve">Python version used for this project 3.10 </w:t>
+      </w:r>
+      <w:proofErr w:type="gramStart"/>
+      <w:r>
+        <w:rPr>
+          <w:rFonts w:ascii="Times New Roman" w:eastAsia="Times New Roman" w:hAnsi="Times New Roman" w:cs="Times New Roman"/>
+          <w:sz w:val="24"/>
+          <w:szCs w:val="24"/>
+        </w:rPr>
+        <w:t>( This</w:t>
+      </w:r>
+      <w:proofErr w:type="gramEnd"/>
+      <w:r>
+        <w:rPr>
+          <w:rFonts w:ascii="Times New Roman" w:eastAsia="Times New Roman" w:hAnsi="Times New Roman" w:cs="Times New Roman"/>
+          <w:sz w:val="24"/>
+          <w:szCs w:val="24"/>
+        </w:rPr>
+        <w:t xml:space="preserve"> may get updated and some features might not be available in new version. )</w:t>
       </w:r>
     </w:p>
     <w:p>
@@ -2824,7 +2938,25 @@
           <w:sz w:val="24"/>
           <w:szCs w:val="24"/>
         </w:rPr>
-        <w:t>Python libraries such as NumPy, Pandas, Matplotlib, Seaborn and scikit-learn ( Used for implementation of machine learning algorithms)</w:t>
+        <w:t xml:space="preserve">Python libraries such as NumPy, Pandas, Matplotlib, Seaborn and scikit-learn </w:t>
+      </w:r>
+      <w:proofErr w:type="gramStart"/>
+      <w:r>
+        <w:rPr>
+          <w:rFonts w:ascii="Times New Roman" w:eastAsia="Times New Roman" w:hAnsi="Times New Roman" w:cs="Times New Roman"/>
+          <w:sz w:val="24"/>
+          <w:szCs w:val="24"/>
+        </w:rPr>
+        <w:t>( Used</w:t>
+      </w:r>
+      <w:proofErr w:type="gramEnd"/>
+      <w:r>
+        <w:rPr>
+          <w:rFonts w:ascii="Times New Roman" w:eastAsia="Times New Roman" w:hAnsi="Times New Roman" w:cs="Times New Roman"/>
+          <w:sz w:val="24"/>
+          <w:szCs w:val="24"/>
+        </w:rPr>
+        <w:t xml:space="preserve"> for implementation of machine learning algorithms)</w:t>
       </w:r>
     </w:p>
     <w:p>
@@ -2841,13 +2973,23 @@
           <w:szCs w:val="24"/>
         </w:rPr>
       </w:pPr>
-      <w:r>
-        <w:rPr>
-          <w:rFonts w:ascii="Times New Roman" w:eastAsia="Times New Roman" w:hAnsi="Times New Roman" w:cs="Times New Roman"/>
-          <w:sz w:val="24"/>
-          <w:szCs w:val="24"/>
-        </w:rPr>
-        <w:t>Jupyter Notebook &amp; Visual studio code is used as an IDE for writing the code.</w:t>
+      <w:proofErr w:type="spellStart"/>
+      <w:r>
+        <w:rPr>
+          <w:rFonts w:ascii="Times New Roman" w:eastAsia="Times New Roman" w:hAnsi="Times New Roman" w:cs="Times New Roman"/>
+          <w:sz w:val="24"/>
+          <w:szCs w:val="24"/>
+        </w:rPr>
+        <w:t>Jupyter</w:t>
+      </w:r>
+      <w:proofErr w:type="spellEnd"/>
+      <w:r>
+        <w:rPr>
+          <w:rFonts w:ascii="Times New Roman" w:eastAsia="Times New Roman" w:hAnsi="Times New Roman" w:cs="Times New Roman"/>
+          <w:sz w:val="24"/>
+          <w:szCs w:val="24"/>
+        </w:rPr>
+        <w:t xml:space="preserve"> Notebook &amp; Visual studio code is used as an IDE for writing the code.</w:t>
       </w:r>
     </w:p>
     <w:p>
@@ -2864,13 +3006,23 @@
           <w:szCs w:val="24"/>
         </w:rPr>
       </w:pPr>
-      <w:r>
-        <w:rPr>
-          <w:rFonts w:ascii="Times New Roman" w:eastAsia="Times New Roman" w:hAnsi="Times New Roman" w:cs="Times New Roman"/>
-          <w:sz w:val="24"/>
-          <w:szCs w:val="24"/>
-        </w:rPr>
-        <w:t>Github is used as the version control system</w:t>
+      <w:proofErr w:type="spellStart"/>
+      <w:r>
+        <w:rPr>
+          <w:rFonts w:ascii="Times New Roman" w:eastAsia="Times New Roman" w:hAnsi="Times New Roman" w:cs="Times New Roman"/>
+          <w:sz w:val="24"/>
+          <w:szCs w:val="24"/>
+        </w:rPr>
+        <w:t>Github</w:t>
+      </w:r>
+      <w:proofErr w:type="spellEnd"/>
+      <w:r>
+        <w:rPr>
+          <w:rFonts w:ascii="Times New Roman" w:eastAsia="Times New Roman" w:hAnsi="Times New Roman" w:cs="Times New Roman"/>
+          <w:sz w:val="24"/>
+          <w:szCs w:val="24"/>
+        </w:rPr>
+        <w:t xml:space="preserve"> is used as the version control system</w:t>
       </w:r>
     </w:p>
     <w:p>
@@ -2917,6 +3069,29 @@
           <w:szCs w:val="24"/>
         </w:rPr>
         <w:t>Apache Airflow has been used to monitor the ML model.</w:t>
+      </w:r>
+    </w:p>
+    <w:p>
+      <w:pPr>
+        <w:numPr>
+          <w:ilvl w:val="0"/>
+          <w:numId w:val="3"/>
+        </w:numPr>
+        <w:spacing w:line="259" w:lineRule="auto"/>
+        <w:jc w:val="both"/>
+        <w:rPr>
+          <w:rFonts w:ascii="Times New Roman" w:eastAsia="Times New Roman" w:hAnsi="Times New Roman" w:cs="Times New Roman"/>
+          <w:sz w:val="24"/>
+          <w:szCs w:val="24"/>
+        </w:rPr>
+      </w:pPr>
+      <w:r>
+        <w:rPr>
+          <w:rFonts w:ascii="Times New Roman" w:eastAsia="Times New Roman" w:hAnsi="Times New Roman" w:cs="Times New Roman"/>
+          <w:sz w:val="24"/>
+          <w:szCs w:val="24"/>
+        </w:rPr>
+        <w:t>Streamlit has been used to create and deploy webapp</w:t>
       </w:r>
     </w:p>
     <w:p>
@@ -3039,7 +3214,6 @@
           <w:sz w:val="28"/>
           <w:szCs w:val="28"/>
         </w:rPr>
-        <w:lastRenderedPageBreak/>
         <w:t>Data Requirements.</w:t>
       </w:r>
     </w:p>
@@ -3059,7 +3233,15 @@
           <w:sz w:val="24"/>
           <w:szCs w:val="24"/>
         </w:rPr>
-        <w:t>Whenever we are working on any project the data is completely dependent on the requirement of the problem statement. For this project the problem statement was to create a Hyper tuned Regression machine learning model which can predict the total count of bikes rented at a particular day based on various parameters.</w:t>
+        <w:t>Whenever we are working on any project the data is completely dependent on the requirement of the problem statement. For this project the problem statement was to create a Hyper tuned Regression machine learning model which can predict the insurance premium based on various parameters</w:t>
+      </w:r>
+      <w:r>
+        <w:rPr>
+          <w:rFonts w:ascii="Times New Roman" w:eastAsia="Times New Roman" w:hAnsi="Times New Roman" w:cs="Times New Roman"/>
+          <w:sz w:val="24"/>
+          <w:szCs w:val="24"/>
+        </w:rPr>
+        <w:t>.</w:t>
       </w:r>
     </w:p>
     <w:p>
@@ -3114,13 +3296,12 @@
           <w:sz w:val="24"/>
           <w:szCs w:val="24"/>
         </w:rPr>
-        <w:t>The Apache Airflow application should be user friendly so that without knowing any technical information he should be able to use our predictive system.</w:t>
-      </w:r>
-    </w:p>
-    <w:p>
-      <w:pPr>
-        <w:spacing w:line="259" w:lineRule="auto"/>
-        <w:ind w:left="720"/>
+        <w:t>The Apache Airflow application should be user friendly so that without knowing any technical information he should be able to use our predictive system. A Streamlit webapp has been created and it should be user friendly.</w:t>
+      </w:r>
+    </w:p>
+    <w:p>
+      <w:pPr>
+        <w:spacing w:line="259" w:lineRule="auto"/>
         <w:jc w:val="both"/>
         <w:rPr>
           <w:rFonts w:ascii="Times New Roman" w:eastAsia="Times New Roman" w:hAnsi="Times New Roman" w:cs="Times New Roman"/>
@@ -3170,20 +3351,24 @@
           <w:sz w:val="24"/>
           <w:szCs w:val="24"/>
         </w:rPr>
-        <w:t>The main objective of the project is to utilize the data which is provided by the user and to predict the insurance premium. The Apache Airflow  application should be accessible from every system which is connected to the internet to predict the result on new dataset.</w:t>
-      </w:r>
-    </w:p>
-    <w:p>
-      <w:pPr>
-        <w:spacing w:line="259" w:lineRule="auto"/>
-        <w:ind w:left="720"/>
-        <w:jc w:val="both"/>
-        <w:rPr>
-          <w:rFonts w:ascii="Times New Roman" w:eastAsia="Times New Roman" w:hAnsi="Times New Roman" w:cs="Times New Roman"/>
-          <w:sz w:val="24"/>
-          <w:szCs w:val="24"/>
-        </w:rPr>
-      </w:pPr>
+        <w:t xml:space="preserve">The main objective of the project is to utilize the data which is provided by the user and to predict the insurance premium. The Apache </w:t>
+      </w:r>
+      <w:r>
+        <w:rPr>
+          <w:rFonts w:ascii="Times New Roman" w:eastAsia="Times New Roman" w:hAnsi="Times New Roman" w:cs="Times New Roman"/>
+          <w:sz w:val="24"/>
+          <w:szCs w:val="24"/>
+        </w:rPr>
+        <w:t>Airflow application</w:t>
+      </w:r>
+      <w:r>
+        <w:rPr>
+          <w:rFonts w:ascii="Times New Roman" w:eastAsia="Times New Roman" w:hAnsi="Times New Roman" w:cs="Times New Roman"/>
+          <w:sz w:val="24"/>
+          <w:szCs w:val="24"/>
+        </w:rPr>
+        <w:t xml:space="preserve"> should be accessible from every system which is connected to the internet to predict the result on new dataset. A Streamlit webapp has been created as well and it should be accessible from every user who is connected to internet.</w:t>
+      </w:r>
     </w:p>
     <w:p>
       <w:pPr>
@@ -3313,7 +3498,25 @@
           <w:sz w:val="24"/>
           <w:szCs w:val="24"/>
         </w:rPr>
-        <w:t>The above flow chart represents the flow of any machine learning model which needs  to be created .</w:t>
+        <w:t xml:space="preserve">The above flow chart represents the flow of any machine learning model which </w:t>
+      </w:r>
+      <w:proofErr w:type="gramStart"/>
+      <w:r>
+        <w:rPr>
+          <w:rFonts w:ascii="Times New Roman" w:eastAsia="Times New Roman" w:hAnsi="Times New Roman" w:cs="Times New Roman"/>
+          <w:sz w:val="24"/>
+          <w:szCs w:val="24"/>
+        </w:rPr>
+        <w:t>needs  to</w:t>
+      </w:r>
+      <w:proofErr w:type="gramEnd"/>
+      <w:r>
+        <w:rPr>
+          <w:rFonts w:ascii="Times New Roman" w:eastAsia="Times New Roman" w:hAnsi="Times New Roman" w:cs="Times New Roman"/>
+          <w:sz w:val="24"/>
+          <w:szCs w:val="24"/>
+        </w:rPr>
+        <w:t xml:space="preserve"> be created .</w:t>
       </w:r>
     </w:p>
     <w:p>
@@ -3382,7 +3585,6 @@
           <w:sz w:val="28"/>
           <w:szCs w:val="28"/>
         </w:rPr>
-        <w:lastRenderedPageBreak/>
         <w:t>Logging &amp; Error Handling.</w:t>
       </w:r>
     </w:p>
@@ -3423,7 +3625,15 @@
           <w:sz w:val="24"/>
           <w:szCs w:val="24"/>
         </w:rPr>
-        <w:t>internally;</w:t>
+        <w:t>internally</w:t>
+      </w:r>
+      <w:r>
+        <w:rPr>
+          <w:rFonts w:ascii="Times New Roman" w:eastAsia="Times New Roman" w:hAnsi="Times New Roman" w:cs="Times New Roman"/>
+          <w:sz w:val="24"/>
+          <w:szCs w:val="24"/>
+        </w:rPr>
+        <w:t>;</w:t>
       </w:r>
       <w:r>
         <w:rPr>
@@ -3542,7 +3752,25 @@
           <w:sz w:val="24"/>
           <w:szCs w:val="24"/>
         </w:rPr>
-        <w:t>The elements of the code is written in such a way that it can be changed and easily written again without changing or creating an entirely different code from scratch. Just the slight changed in the code structure need to be adjusted.</w:t>
+        <w:t xml:space="preserve">The elements of the code </w:t>
+      </w:r>
+      <w:proofErr w:type="gramStart"/>
+      <w:r>
+        <w:rPr>
+          <w:rFonts w:ascii="Times New Roman" w:eastAsia="Times New Roman" w:hAnsi="Times New Roman" w:cs="Times New Roman"/>
+          <w:sz w:val="24"/>
+          <w:szCs w:val="24"/>
+        </w:rPr>
+        <w:t>is</w:t>
+      </w:r>
+      <w:proofErr w:type="gramEnd"/>
+      <w:r>
+        <w:rPr>
+          <w:rFonts w:ascii="Times New Roman" w:eastAsia="Times New Roman" w:hAnsi="Times New Roman" w:cs="Times New Roman"/>
+          <w:sz w:val="24"/>
+          <w:szCs w:val="24"/>
+        </w:rPr>
+        <w:t xml:space="preserve"> written in such a way that it can be changed and easily written again without changing or creating an entirely different code from scratch. Just the slight changed in the code structure need to be adjusted.</w:t>
       </w:r>
     </w:p>
     <w:p>
@@ -3582,12 +3810,66 @@
     </w:p>
     <w:p>
       <w:pPr>
-        <w:spacing w:line="259" w:lineRule="auto"/>
         <w:ind w:left="1440"/>
         <w:jc w:val="both"/>
         <w:rPr>
           <w:rFonts w:ascii="Times New Roman" w:eastAsia="Times New Roman" w:hAnsi="Times New Roman" w:cs="Times New Roman"/>
-          <w:b/>
+          <w:sz w:val="24"/>
+          <w:szCs w:val="24"/>
+        </w:rPr>
+      </w:pPr>
+      <w:r>
+        <w:rPr>
+          <w:rFonts w:ascii="Times New Roman" w:eastAsia="Times New Roman" w:hAnsi="Times New Roman" w:cs="Times New Roman"/>
+          <w:sz w:val="24"/>
+          <w:szCs w:val="24"/>
+        </w:rPr>
+        <w:t>The elements of the project are written in python, it acts as the interface between the machine-learning model and the user. The Apache Airflow application can run on any system with a network connection. Also, the Streamlit web app can be accessible using any system which is connected to internet.</w:t>
+      </w:r>
+    </w:p>
+    <w:p>
+      <w:pPr>
+        <w:ind w:left="1440"/>
+        <w:jc w:val="both"/>
+        <w:rPr>
+          <w:rFonts w:ascii="Times New Roman" w:eastAsia="Times New Roman" w:hAnsi="Times New Roman" w:cs="Times New Roman"/>
+          <w:b/>
+          <w:sz w:val="24"/>
+          <w:szCs w:val="24"/>
+        </w:rPr>
+      </w:pPr>
+    </w:p>
+    <w:p>
+      <w:pPr>
+        <w:numPr>
+          <w:ilvl w:val="1"/>
+          <w:numId w:val="5"/>
+        </w:numPr>
+        <w:jc w:val="both"/>
+        <w:rPr>
+          <w:rFonts w:ascii="Times New Roman" w:eastAsia="Times New Roman" w:hAnsi="Times New Roman" w:cs="Times New Roman"/>
+          <w:b/>
+          <w:sz w:val="24"/>
+          <w:szCs w:val="24"/>
+        </w:rPr>
+      </w:pPr>
+      <w:r>
+        <w:rPr>
+          <w:rFonts w:ascii="Times New Roman" w:eastAsia="Times New Roman" w:hAnsi="Times New Roman" w:cs="Times New Roman"/>
+          <w:b/>
+          <w:sz w:val="24"/>
+          <w:szCs w:val="24"/>
+        </w:rPr>
+        <w:t>Resource Utilization.</w:t>
+      </w:r>
+    </w:p>
+    <w:p>
+      <w:pPr>
+        <w:spacing w:after="160" w:line="259" w:lineRule="auto"/>
+        <w:ind w:left="1440"/>
+        <w:jc w:val="both"/>
+        <w:rPr>
+          <w:rFonts w:ascii="Times New Roman" w:eastAsia="Times New Roman" w:hAnsi="Times New Roman" w:cs="Times New Roman"/>
           <w:sz w:val="14"/>
           <w:szCs w:val="14"/>
         </w:rPr>
@@ -3598,62 +3880,6 @@
           <w:sz w:val="24"/>
           <w:szCs w:val="24"/>
         </w:rPr>
-        <w:t>The elements of the project are written in python, it acts as the interface between the machine-learning model and the user. The Apache Airflow application can run on any system with a network connection.</w:t>
-      </w:r>
-    </w:p>
-    <w:p>
-      <w:pPr>
-        <w:ind w:left="1440"/>
-        <w:jc w:val="both"/>
-        <w:rPr>
-          <w:rFonts w:ascii="Times New Roman" w:eastAsia="Times New Roman" w:hAnsi="Times New Roman" w:cs="Times New Roman"/>
-          <w:b/>
-          <w:sz w:val="24"/>
-          <w:szCs w:val="24"/>
-        </w:rPr>
-      </w:pPr>
-    </w:p>
-    <w:p>
-      <w:pPr>
-        <w:numPr>
-          <w:ilvl w:val="1"/>
-          <w:numId w:val="5"/>
-        </w:numPr>
-        <w:jc w:val="both"/>
-        <w:rPr>
-          <w:rFonts w:ascii="Times New Roman" w:eastAsia="Times New Roman" w:hAnsi="Times New Roman" w:cs="Times New Roman"/>
-          <w:b/>
-          <w:sz w:val="24"/>
-          <w:szCs w:val="24"/>
-        </w:rPr>
-      </w:pPr>
-      <w:r>
-        <w:rPr>
-          <w:rFonts w:ascii="Times New Roman" w:eastAsia="Times New Roman" w:hAnsi="Times New Roman" w:cs="Times New Roman"/>
-          <w:b/>
-          <w:sz w:val="24"/>
-          <w:szCs w:val="24"/>
-        </w:rPr>
-        <w:t>Resource Utilization.</w:t>
-      </w:r>
-    </w:p>
-    <w:p>
-      <w:pPr>
-        <w:spacing w:after="160" w:line="259" w:lineRule="auto"/>
-        <w:ind w:left="1440"/>
-        <w:jc w:val="both"/>
-        <w:rPr>
-          <w:rFonts w:ascii="Times New Roman" w:eastAsia="Times New Roman" w:hAnsi="Times New Roman" w:cs="Times New Roman"/>
-          <w:sz w:val="14"/>
-          <w:szCs w:val="14"/>
-        </w:rPr>
-      </w:pPr>
-      <w:r>
-        <w:rPr>
-          <w:rFonts w:ascii="Times New Roman" w:eastAsia="Times New Roman" w:hAnsi="Times New Roman" w:cs="Times New Roman"/>
-          <w:sz w:val="24"/>
-          <w:szCs w:val="24"/>
-        </w:rPr>
         <w:t>Once the task is assigned to the model doubtlessly it will use all the resources which are allocated until the task is finished.</w:t>
       </w:r>
     </w:p>
@@ -3878,7 +4104,6 @@
           <w:sz w:val="28"/>
           <w:szCs w:val="28"/>
         </w:rPr>
-        <w:lastRenderedPageBreak/>
         <w:t>Deployment.</w:t>
       </w:r>
     </w:p>
@@ -4220,6 +4445,29 @@
     </w:p>
     <w:p>
       <w:pPr>
+        <w:numPr>
+          <w:ilvl w:val="0"/>
+          <w:numId w:val="2"/>
+        </w:numPr>
+        <w:spacing w:line="259" w:lineRule="auto"/>
+        <w:jc w:val="both"/>
+        <w:rPr>
+          <w:rFonts w:ascii="Times New Roman" w:eastAsia="Times New Roman" w:hAnsi="Times New Roman" w:cs="Times New Roman"/>
+          <w:sz w:val="24"/>
+          <w:szCs w:val="24"/>
+        </w:rPr>
+      </w:pPr>
+      <w:r>
+        <w:rPr>
+          <w:rFonts w:ascii="Times New Roman" w:eastAsia="Times New Roman" w:hAnsi="Times New Roman" w:cs="Times New Roman"/>
+          <w:sz w:val="24"/>
+          <w:szCs w:val="24"/>
+        </w:rPr>
+        <w:t>A web app has been created and deployed using Streamlit</w:t>
+      </w:r>
+    </w:p>
+    <w:p>
+      <w:pPr>
         <w:spacing w:line="259" w:lineRule="auto"/>
         <w:jc w:val="both"/>
         <w:rPr>
@@ -4294,31 +4542,52 @@
         <w:jc w:val="both"/>
         <w:rPr>
           <w:rFonts w:ascii="Times New Roman" w:eastAsia="Times New Roman" w:hAnsi="Times New Roman" w:cs="Times New Roman"/>
-          <w:b/>
-          <w:sz w:val="28"/>
-          <w:szCs w:val="28"/>
-        </w:rPr>
-      </w:pPr>
-      <w:r>
-        <w:rPr>
-          <w:rFonts w:ascii="Times New Roman" w:eastAsia="Times New Roman" w:hAnsi="Times New Roman" w:cs="Times New Roman"/>
-          <w:sz w:val="24"/>
-          <w:szCs w:val="24"/>
-        </w:rPr>
-        <w:t>We have successfully built end-to-end ML projects using machine learning that can help predict the medical expenses of the users based on various conditions. This type of system can help users to get a better understanding of their medical expenses and based on it they can buy their insurance plan.</w:t>
-      </w:r>
-    </w:p>
-    <w:p>
-      <w:pPr>
-        <w:spacing w:after="160" w:line="259" w:lineRule="auto"/>
-        <w:ind w:left="720"/>
-        <w:jc w:val="both"/>
-        <w:rPr>
-          <w:rFonts w:ascii="Times New Roman" w:eastAsia="Times New Roman" w:hAnsi="Times New Roman" w:cs="Times New Roman"/>
-          <w:sz w:val="20"/>
-          <w:szCs w:val="20"/>
-        </w:rPr>
-      </w:pPr>
+          <w:sz w:val="20"/>
+          <w:szCs w:val="20"/>
+        </w:rPr>
+      </w:pPr>
+      <w:r>
+        <w:rPr>
+          <w:rFonts w:ascii="Times New Roman" w:eastAsia="Times New Roman" w:hAnsi="Times New Roman" w:cs="Times New Roman"/>
+          <w:sz w:val="24"/>
+          <w:szCs w:val="24"/>
+        </w:rPr>
+        <w:t xml:space="preserve">We have successfully built end-to-end ML projects using machine learning that can help predict the medical expenses of the users based on various conditions. This type of system can help users to get a better understanding of their medical expenses and based on it they can buy their insurance plan. Along with end to end </w:t>
+      </w:r>
+      <w:r>
+        <w:rPr>
+          <w:rFonts w:ascii="Times New Roman" w:eastAsia="Times New Roman" w:hAnsi="Times New Roman" w:cs="Times New Roman"/>
+          <w:sz w:val="24"/>
+          <w:szCs w:val="24"/>
+        </w:rPr>
+        <w:t>projects</w:t>
+      </w:r>
+      <w:r>
+        <w:rPr>
+          <w:rFonts w:ascii="Times New Roman" w:eastAsia="Times New Roman" w:hAnsi="Times New Roman" w:cs="Times New Roman"/>
+          <w:sz w:val="24"/>
+          <w:szCs w:val="24"/>
+        </w:rPr>
+        <w:t xml:space="preserve">, a Streamlit webapp has been created as well to get the result based on certain inputs like age, sex, </w:t>
+      </w:r>
+      <w:proofErr w:type="spellStart"/>
+      <w:r>
+        <w:rPr>
+          <w:rFonts w:ascii="Times New Roman" w:eastAsia="Times New Roman" w:hAnsi="Times New Roman" w:cs="Times New Roman"/>
+          <w:sz w:val="24"/>
+          <w:szCs w:val="24"/>
+        </w:rPr>
+        <w:t>bmi</w:t>
+      </w:r>
+      <w:proofErr w:type="spellEnd"/>
+      <w:r>
+        <w:rPr>
+          <w:rFonts w:ascii="Times New Roman" w:eastAsia="Times New Roman" w:hAnsi="Times New Roman" w:cs="Times New Roman"/>
+          <w:sz w:val="24"/>
+          <w:szCs w:val="24"/>
+        </w:rPr>
+        <w:t xml:space="preserve"> etc.</w:t>
+      </w:r>
     </w:p>
     <w:p>
       <w:pPr>
